--- a/game_reviews/translations/banana-king (Version 2).docx
+++ b/game_reviews/translations/banana-king (Version 2).docx
@@ -8,18 +8,6 @@
       </w:pPr>
       <w:r>
         <w:t>Play Banana King for Free - Colorful Slot Game with Special Bonus Feature</w:t>
-      </w:r>
-    </w:p>
-    <w:p>
-      <w:r/>
-      <w:r>
-        <w:rPr>
-          <w:b/>
-        </w:rPr>
-        <w:t>Meta description</w:t>
-      </w:r>
-      <w:r>
-        <w:t>: Join the friendly chimpanzees in the lush forest and play Banana King for free with selectable pay lines, up to 60 free spins, and a special bonus feature.</w:t>
       </w:r>
     </w:p>
     <w:p>
@@ -385,9 +373,18 @@
       <w:r/>
       <w:r>
         <w:rPr>
+          <w:b/>
+        </w:rPr>
+        <w:t>Play Banana King for Free - Colorful Slot Game with Special Bonus Feature</w:t>
+      </w:r>
+    </w:p>
+    <w:p>
+      <w:r/>
+      <w:r>
+        <w:rPr>
           <w:i/>
         </w:rPr>
-        <w:t>Prompt: Create a feature image for "Banana King" - a cartoon style image featuring a happy Maya warrior with glasses. The image should be colorful and vibrant, showcasing the lush forest full of bananas and chimpanzees. The Maya warrior should be holding a banana and smiling, with his glasses reflecting the reels of the game behind him. The background should include the intertwined branches and foliage from the game's grid, with some of the symbols from the game as playful accents in the surrounding space. The image should convey a sense of joy and adventure, inviting players to join in on the fun of Banana King.</w:t>
+        <w:t>Join the friendly chimpanzees in the lush forest and play Banana King for free with selectable pay lines, up to 60 free spins, and a special bonus feature.</w:t>
       </w:r>
     </w:p>
     <w:sectPr>

--- a/game_reviews/translations/banana-king (Version 2).docx
+++ b/game_reviews/translations/banana-king (Version 2).docx
@@ -8,6 +8,18 @@
       </w:pPr>
       <w:r>
         <w:t>Play Banana King for Free - Colorful Slot Game with Special Bonus Feature</w:t>
+      </w:r>
+    </w:p>
+    <w:p>
+      <w:r/>
+      <w:r>
+        <w:rPr>
+          <w:b/>
+        </w:rPr>
+        <w:t>Meta description</w:t>
+      </w:r>
+      <w:r>
+        <w:t>: Join the friendly chimpanzees in the lush forest and play Banana King for free with selectable pay lines, up to 60 free spins, and a special bonus feature.</w:t>
       </w:r>
     </w:p>
     <w:p>
@@ -373,18 +385,9 @@
       <w:r/>
       <w:r>
         <w:rPr>
-          <w:b/>
-        </w:rPr>
-        <w:t>Play Banana King for Free - Colorful Slot Game with Special Bonus Feature</w:t>
-      </w:r>
-    </w:p>
-    <w:p>
-      <w:r/>
-      <w:r>
-        <w:rPr>
           <w:i/>
         </w:rPr>
-        <w:t>Join the friendly chimpanzees in the lush forest and play Banana King for free with selectable pay lines, up to 60 free spins, and a special bonus feature.</w:t>
+        <w:t>Prompt: Create a feature image for "Banana King" - a cartoon style image featuring a happy Maya warrior with glasses. The image should be colorful and vibrant, showcasing the lush forest full of bananas and chimpanzees. The Maya warrior should be holding a banana and smiling, with his glasses reflecting the reels of the game behind him. The background should include the intertwined branches and foliage from the game's grid, with some of the symbols from the game as playful accents in the surrounding space. The image should convey a sense of joy and adventure, inviting players to join in on the fun of Banana King.</w:t>
       </w:r>
     </w:p>
     <w:sectPr>
